--- a/Ответы на вопросы.docx
+++ b/Ответы на вопросы.docx
@@ -53,14 +53,7 @@
         <w:rPr>
           <w:lang w:val="en-US"/>
         </w:rPr>
-        <w:t xml:space="preserve">frontend, </w:t>
-      </w:r>
-      <w:proofErr w:type="spellStart"/>
-      <w:r>
-        <w:rPr>
-          <w:lang w:val="en-US"/>
-        </w:rPr>
-        <w:t>teamle</w:t>
+        <w:t>frontend, teamle</w:t>
       </w:r>
       <w:r>
         <w:rPr>
@@ -74,7 +67,6 @@
         </w:rPr>
         <w:t>d</w:t>
       </w:r>
-      <w:proofErr w:type="spellEnd"/>
     </w:p>
     <w:p>
       <w:pPr>
@@ -150,14 +142,12 @@
       <w:r>
         <w:t xml:space="preserve">, генерация отчётов через </w:t>
       </w:r>
-      <w:proofErr w:type="spellStart"/>
       <w:r>
         <w:rPr>
           <w:lang w:val="en-US"/>
         </w:rPr>
         <w:t>PhpSpreadsheet</w:t>
       </w:r>
-      <w:proofErr w:type="spellEnd"/>
     </w:p>
     <w:p>
       <w:pPr>
@@ -198,7 +188,19 @@
         <w:rPr>
           <w:lang w:val="en-US"/>
         </w:rPr>
-        <w:t>CTUD</w:t>
+        <w:t>C</w:t>
+      </w:r>
+      <w:r>
+        <w:rPr>
+          <w:lang w:val="en-US"/>
+        </w:rPr>
+        <w:t>R</w:t>
+      </w:r>
+      <w:r>
+        <w:rPr>
+          <w:lang w:val="en-US"/>
+        </w:rPr>
+        <w:t>UD</w:t>
       </w:r>
       <w:r>
         <w:t>-</w:t>
@@ -243,16 +245,8 @@
         <w:rPr>
           <w:lang w:val="en-US"/>
         </w:rPr>
-        <w:t xml:space="preserve">Laravel Telescope, SendGrid, </w:t>
-      </w:r>
-      <w:proofErr w:type="spellStart"/>
-      <w:r>
-        <w:rPr>
-          <w:lang w:val="en-US"/>
-        </w:rPr>
-        <w:t>PhpSpredsheet</w:t>
-      </w:r>
-      <w:proofErr w:type="spellEnd"/>
+        <w:t>Laravel Telescope, SendGrid, PhpSpredsheet</w:t>
+      </w:r>
     </w:p>
     <w:sectPr>
       <w:pgSz w:w="11906" w:h="16838"/>
